--- a/assign1/doc/Relatorio_CPD_Assignment1.docx
+++ b/assign1/doc/Relatorio_CPD_Assignment1.docx
@@ -138,21 +138,7 @@
         <w:rPr>
           <w:b/>
         </w:rPr>
-        <w:t xml:space="preserve">Performance </w:t>
-      </w:r>
-      <w:proofErr w:type="spellStart"/>
-      <w:r>
-        <w:rPr>
-          <w:b/>
-        </w:rPr>
-        <w:t>evaluation</w:t>
-      </w:r>
-      <w:proofErr w:type="spellEnd"/>
-      <w:r>
-        <w:rPr>
-          <w:b/>
-        </w:rPr>
-        <w:t xml:space="preserve"> of a single core</w:t>
+        <w:t>Performance evaluation of a single core</w:t>
       </w:r>
     </w:p>
     <w:p/>
@@ -222,37 +208,12 @@
           <w:lang w:val="en-GB"/>
         </w:rPr>
       </w:pPr>
-      <w:proofErr w:type="spellStart"/>
       <w:r>
         <w:rPr>
           <w:b/>
           <w:lang w:val="en-GB"/>
         </w:rPr>
-        <w:t>Ano</w:t>
-      </w:r>
-      <w:proofErr w:type="spellEnd"/>
-      <w:r>
-        <w:rPr>
-          <w:b/>
-          <w:lang w:val="en-GB"/>
-        </w:rPr>
-        <w:t xml:space="preserve"> </w:t>
-      </w:r>
-      <w:proofErr w:type="spellStart"/>
-      <w:r>
-        <w:rPr>
-          <w:b/>
-          <w:lang w:val="en-GB"/>
-        </w:rPr>
-        <w:t>Letivo</w:t>
-      </w:r>
-      <w:proofErr w:type="spellEnd"/>
-      <w:r>
-        <w:rPr>
-          <w:b/>
-          <w:lang w:val="en-GB"/>
-        </w:rPr>
-        <w:t>:</w:t>
+        <w:t>Ano Letivo:</w:t>
       </w:r>
       <w:r>
         <w:rPr>
@@ -1502,7 +1463,6 @@
         </w:rPr>
         <w:t xml:space="preserve"> (</w:t>
       </w:r>
-      <w:proofErr w:type="spellStart"/>
       <w:r>
         <w:rPr>
           <w:rFonts w:ascii="Consolas" w:eastAsia="Consolas" w:hAnsi="Consolas" w:cs="Consolas"/>
@@ -1512,7 +1472,6 @@
         </w:rPr>
         <w:t>i</w:t>
       </w:r>
-      <w:proofErr w:type="spellEnd"/>
       <w:r>
         <w:rPr>
           <w:rFonts w:ascii="Consolas" w:eastAsia="Consolas" w:hAnsi="Consolas" w:cs="Consolas"/>
@@ -1540,7 +1499,6 @@
         </w:rPr>
         <w:t xml:space="preserve">; </w:t>
       </w:r>
-      <w:proofErr w:type="spellStart"/>
       <w:r>
         <w:rPr>
           <w:rFonts w:ascii="Consolas" w:eastAsia="Consolas" w:hAnsi="Consolas" w:cs="Consolas"/>
@@ -1550,7 +1508,6 @@
         </w:rPr>
         <w:t>i</w:t>
       </w:r>
-      <w:proofErr w:type="spellEnd"/>
       <w:r>
         <w:rPr>
           <w:rFonts w:ascii="Consolas" w:eastAsia="Consolas" w:hAnsi="Consolas" w:cs="Consolas"/>
@@ -1560,7 +1517,6 @@
         </w:rPr>
         <w:t xml:space="preserve"> &lt; n; </w:t>
       </w:r>
-      <w:proofErr w:type="spellStart"/>
       <w:r>
         <w:rPr>
           <w:rFonts w:ascii="Consolas" w:eastAsia="Consolas" w:hAnsi="Consolas" w:cs="Consolas"/>
@@ -1570,7 +1526,6 @@
         </w:rPr>
         <w:t>i</w:t>
       </w:r>
-      <w:proofErr w:type="spellEnd"/>
       <w:r>
         <w:rPr>
           <w:rFonts w:ascii="Consolas" w:eastAsia="Consolas" w:hAnsi="Consolas" w:cs="Consolas"/>
@@ -1663,7 +1618,6 @@
         </w:rPr>
         <w:t xml:space="preserve"> &lt; n; </w:t>
       </w:r>
-      <w:proofErr w:type="spellStart"/>
       <w:r>
         <w:rPr>
           <w:rFonts w:ascii="Consolas" w:eastAsia="Consolas" w:hAnsi="Consolas" w:cs="Consolas"/>
@@ -1680,17 +1634,7 @@
           <w:highlight w:val="white"/>
           <w:lang w:val="en-GB"/>
         </w:rPr>
-        <w:t>++</w:t>
-      </w:r>
-      <w:proofErr w:type="spellEnd"/>
-      <w:r>
-        <w:rPr>
-          <w:rFonts w:ascii="Consolas" w:eastAsia="Consolas" w:hAnsi="Consolas" w:cs="Consolas"/>
-          <w:color w:val="434F54"/>
-          <w:highlight w:val="white"/>
-          <w:lang w:val="en-GB"/>
-        </w:rPr>
-        <w:t>)</w:t>
+        <w:t>++)</w:t>
       </w:r>
       <w:r>
         <w:rPr>
@@ -1746,69 +1690,7 @@
           <w:lang w:val="en-GB"/>
         </w:rPr>
         <w:br/>
-        <w:t xml:space="preserve">      C[</w:t>
-      </w:r>
-      <w:proofErr w:type="spellStart"/>
-      <w:proofErr w:type="gramStart"/>
-      <w:r>
-        <w:rPr>
-          <w:rFonts w:ascii="Consolas" w:eastAsia="Consolas" w:hAnsi="Consolas" w:cs="Consolas"/>
-          <w:color w:val="434F54"/>
-          <w:highlight w:val="white"/>
-          <w:lang w:val="en-GB"/>
-        </w:rPr>
-        <w:t>i,j</w:t>
-      </w:r>
-      <w:proofErr w:type="spellEnd"/>
-      <w:proofErr w:type="gramEnd"/>
-      <w:r>
-        <w:rPr>
-          <w:rFonts w:ascii="Consolas" w:eastAsia="Consolas" w:hAnsi="Consolas" w:cs="Consolas"/>
-          <w:color w:val="434F54"/>
-          <w:highlight w:val="white"/>
-          <w:lang w:val="en-GB"/>
-        </w:rPr>
-        <w:t>] = C[</w:t>
-      </w:r>
-      <w:proofErr w:type="spellStart"/>
-      <w:r>
-        <w:rPr>
-          <w:rFonts w:ascii="Consolas" w:eastAsia="Consolas" w:hAnsi="Consolas" w:cs="Consolas"/>
-          <w:color w:val="434F54"/>
-          <w:highlight w:val="white"/>
-          <w:lang w:val="en-GB"/>
-        </w:rPr>
-        <w:t>i,j</w:t>
-      </w:r>
-      <w:proofErr w:type="spellEnd"/>
-      <w:r>
-        <w:rPr>
-          <w:rFonts w:ascii="Consolas" w:eastAsia="Consolas" w:hAnsi="Consolas" w:cs="Consolas"/>
-          <w:color w:val="434F54"/>
-          <w:highlight w:val="white"/>
-          <w:lang w:val="en-GB"/>
-        </w:rPr>
-        <w:t>] + A[</w:t>
-      </w:r>
-      <w:proofErr w:type="spellStart"/>
-      <w:r>
-        <w:rPr>
-          <w:rFonts w:ascii="Consolas" w:eastAsia="Consolas" w:hAnsi="Consolas" w:cs="Consolas"/>
-          <w:color w:val="434F54"/>
-          <w:highlight w:val="white"/>
-          <w:lang w:val="en-GB"/>
-        </w:rPr>
-        <w:t>i,k</w:t>
-      </w:r>
-      <w:proofErr w:type="spellEnd"/>
-      <w:r>
-        <w:rPr>
-          <w:rFonts w:ascii="Consolas" w:eastAsia="Consolas" w:hAnsi="Consolas" w:cs="Consolas"/>
-          <w:color w:val="434F54"/>
-          <w:highlight w:val="white"/>
-          <w:lang w:val="en-GB"/>
-        </w:rPr>
-        <w:t>] * B [k, j]</w:t>
+        <w:t xml:space="preserve">      C[i,j] = C[i,j] + A[i,k] * B [k, j]</w:t>
       </w:r>
       <w:r>
         <w:rPr>
@@ -1998,25 +1880,7 @@
           <w:szCs w:val="24"/>
           <w:lang w:val="en-GB"/>
         </w:rPr>
-        <w:t xml:space="preserve">This results in a pseudocode </w:t>
-      </w:r>
-      <w:proofErr w:type="gramStart"/>
-      <w:r>
-        <w:rPr>
-          <w:sz w:val="24"/>
-          <w:szCs w:val="24"/>
-          <w:lang w:val="en-GB"/>
-        </w:rPr>
-        <w:t>similar to</w:t>
-      </w:r>
-      <w:proofErr w:type="gramEnd"/>
-      <w:r>
-        <w:rPr>
-          <w:sz w:val="24"/>
-          <w:szCs w:val="24"/>
-          <w:lang w:val="en-GB"/>
-        </w:rPr>
-        <w:t xml:space="preserve"> the last one, but where the second and last loops have been swapped.</w:t>
+        <w:t>This results in a pseudocode similar to the last one, but where the second and last loops have been swapped.</w:t>
       </w:r>
     </w:p>
     <w:p>
@@ -2077,7 +1941,6 @@
               </w:rPr>
               <w:t xml:space="preserve"> (</w:t>
             </w:r>
-            <w:proofErr w:type="spellStart"/>
             <w:r>
               <w:rPr>
                 <w:rFonts w:ascii="Consolas" w:eastAsia="Consolas" w:hAnsi="Consolas" w:cs="Consolas"/>
@@ -2087,7 +1950,6 @@
               </w:rPr>
               <w:t>i</w:t>
             </w:r>
-            <w:proofErr w:type="spellEnd"/>
             <w:r>
               <w:rPr>
                 <w:rFonts w:ascii="Consolas" w:eastAsia="Consolas" w:hAnsi="Consolas" w:cs="Consolas"/>
@@ -2115,7 +1977,6 @@
               </w:rPr>
               <w:t xml:space="preserve">; </w:t>
             </w:r>
-            <w:proofErr w:type="spellStart"/>
             <w:r>
               <w:rPr>
                 <w:rFonts w:ascii="Consolas" w:eastAsia="Consolas" w:hAnsi="Consolas" w:cs="Consolas"/>
@@ -2125,7 +1986,6 @@
               </w:rPr>
               <w:t>i</w:t>
             </w:r>
-            <w:proofErr w:type="spellEnd"/>
             <w:r>
               <w:rPr>
                 <w:rFonts w:ascii="Consolas" w:eastAsia="Consolas" w:hAnsi="Consolas" w:cs="Consolas"/>
@@ -2135,7 +1995,6 @@
               </w:rPr>
               <w:t xml:space="preserve"> &lt; n; </w:t>
             </w:r>
-            <w:proofErr w:type="spellStart"/>
             <w:r>
               <w:rPr>
                 <w:rFonts w:ascii="Consolas" w:eastAsia="Consolas" w:hAnsi="Consolas" w:cs="Consolas"/>
@@ -2145,7 +2004,6 @@
               </w:rPr>
               <w:t>i</w:t>
             </w:r>
-            <w:proofErr w:type="spellEnd"/>
             <w:r>
               <w:rPr>
                 <w:rFonts w:ascii="Consolas" w:eastAsia="Consolas" w:hAnsi="Consolas" w:cs="Consolas"/>
@@ -2281,7 +2139,6 @@
               </w:rPr>
               <w:t xml:space="preserve"> &lt; n; </w:t>
             </w:r>
-            <w:proofErr w:type="spellStart"/>
             <w:r>
               <w:rPr>
                 <w:rFonts w:ascii="Consolas" w:eastAsia="Consolas" w:hAnsi="Consolas" w:cs="Consolas"/>
@@ -2298,9 +2155,8 @@
                 <w:highlight w:val="white"/>
                 <w:lang w:val="en-GB"/>
               </w:rPr>
-              <w:t>++</w:t>
-            </w:r>
-            <w:proofErr w:type="spellEnd"/>
+              <w:t>++)</w:t>
+            </w:r>
             <w:r>
               <w:rPr>
                 <w:rFonts w:ascii="Consolas" w:eastAsia="Consolas" w:hAnsi="Consolas" w:cs="Consolas"/>
@@ -2308,7 +2164,7 @@
                 <w:highlight w:val="white"/>
                 <w:lang w:val="en-GB"/>
               </w:rPr>
-              <w:t>)</w:t>
+              <w:br/>
             </w:r>
             <w:r>
               <w:rPr>
@@ -2317,7 +2173,8 @@
                 <w:highlight w:val="white"/>
                 <w:lang w:val="en-GB"/>
               </w:rPr>
-              <w:br/>
+              <w:tab/>
+              <w:t>C[i,j] = C[i,j] + A[i,k] * B [k, j]</w:t>
             </w:r>
             <w:r>
               <w:rPr>
@@ -2326,11 +2183,18 @@
                 <w:highlight w:val="white"/>
                 <w:lang w:val="en-GB"/>
               </w:rPr>
-              <w:tab/>
-              <w:t>C[</w:t>
-            </w:r>
-            <w:proofErr w:type="spellStart"/>
-            <w:proofErr w:type="gramStart"/>
+              <w:br/>
+              <w:t xml:space="preserve">    </w:t>
+            </w:r>
+            <w:r>
+              <w:rPr>
+                <w:rFonts w:ascii="Consolas" w:eastAsia="Consolas" w:hAnsi="Consolas" w:cs="Consolas"/>
+                <w:color w:val="00979D"/>
+                <w:highlight w:val="white"/>
+                <w:lang w:val="en-GB"/>
+              </w:rPr>
+              <w:t>end</w:t>
+            </w:r>
             <w:r>
               <w:rPr>
                 <w:rFonts w:ascii="Consolas" w:eastAsia="Consolas" w:hAnsi="Consolas" w:cs="Consolas"/>
@@ -2338,10 +2202,17 @@
                 <w:highlight w:val="white"/>
                 <w:lang w:val="en-GB"/>
               </w:rPr>
-              <w:t>i,j</w:t>
-            </w:r>
-            <w:proofErr w:type="spellEnd"/>
-            <w:proofErr w:type="gramEnd"/>
+              <w:t xml:space="preserve"> </w:t>
+            </w:r>
+            <w:r>
+              <w:rPr>
+                <w:rFonts w:ascii="Consolas" w:eastAsia="Consolas" w:hAnsi="Consolas" w:cs="Consolas"/>
+                <w:color w:val="00979D"/>
+                <w:highlight w:val="white"/>
+                <w:lang w:val="en-GB"/>
+              </w:rPr>
+              <w:t>for</w:t>
+            </w:r>
             <w:r>
               <w:rPr>
                 <w:rFonts w:ascii="Consolas" w:eastAsia="Consolas" w:hAnsi="Consolas" w:cs="Consolas"/>
@@ -2349,9 +2220,18 @@
                 <w:highlight w:val="white"/>
                 <w:lang w:val="en-GB"/>
               </w:rPr>
-              <w:t>] = C[</w:t>
-            </w:r>
-            <w:proofErr w:type="spellStart"/>
+              <w:br/>
+              <w:t xml:space="preserve">  </w:t>
+            </w:r>
+            <w:r>
+              <w:rPr>
+                <w:rFonts w:ascii="Consolas" w:eastAsia="Consolas" w:hAnsi="Consolas" w:cs="Consolas"/>
+                <w:color w:val="00979D"/>
+                <w:highlight w:val="white"/>
+                <w:lang w:val="en-GB"/>
+              </w:rPr>
+              <w:t>end</w:t>
+            </w:r>
             <w:r>
               <w:rPr>
                 <w:rFonts w:ascii="Consolas" w:eastAsia="Consolas" w:hAnsi="Consolas" w:cs="Consolas"/>
@@ -2359,9 +2239,17 @@
                 <w:highlight w:val="white"/>
                 <w:lang w:val="en-GB"/>
               </w:rPr>
-              <w:t>i,j</w:t>
-            </w:r>
-            <w:proofErr w:type="spellEnd"/>
+              <w:t xml:space="preserve"> </w:t>
+            </w:r>
+            <w:r>
+              <w:rPr>
+                <w:rFonts w:ascii="Consolas" w:eastAsia="Consolas" w:hAnsi="Consolas" w:cs="Consolas"/>
+                <w:color w:val="00979D"/>
+                <w:highlight w:val="white"/>
+                <w:lang w:val="en-GB"/>
+              </w:rPr>
+              <w:t>for</w:t>
+            </w:r>
             <w:r>
               <w:rPr>
                 <w:rFonts w:ascii="Consolas" w:eastAsia="Consolas" w:hAnsi="Consolas" w:cs="Consolas"/>
@@ -2369,9 +2257,17 @@
                 <w:highlight w:val="white"/>
                 <w:lang w:val="en-GB"/>
               </w:rPr>
-              <w:t>] + A[</w:t>
-            </w:r>
-            <w:proofErr w:type="spellStart"/>
+              <w:br/>
+            </w:r>
+            <w:r>
+              <w:rPr>
+                <w:rFonts w:ascii="Consolas" w:eastAsia="Consolas" w:hAnsi="Consolas" w:cs="Consolas"/>
+                <w:color w:val="00979D"/>
+                <w:highlight w:val="white"/>
+                <w:lang w:val="en-GB"/>
+              </w:rPr>
+              <w:t>end</w:t>
+            </w:r>
             <w:r>
               <w:rPr>
                 <w:rFonts w:ascii="Consolas" w:eastAsia="Consolas" w:hAnsi="Consolas" w:cs="Consolas"/>
@@ -2379,27 +2275,7 @@
                 <w:highlight w:val="white"/>
                 <w:lang w:val="en-GB"/>
               </w:rPr>
-              <w:t>i,k</w:t>
-            </w:r>
-            <w:proofErr w:type="spellEnd"/>
-            <w:r>
-              <w:rPr>
-                <w:rFonts w:ascii="Consolas" w:eastAsia="Consolas" w:hAnsi="Consolas" w:cs="Consolas"/>
-                <w:color w:val="434F54"/>
-                <w:highlight w:val="white"/>
-                <w:lang w:val="en-GB"/>
-              </w:rPr>
-              <w:t>] * B [k, j]</w:t>
-            </w:r>
-            <w:r>
-              <w:rPr>
-                <w:rFonts w:ascii="Consolas" w:eastAsia="Consolas" w:hAnsi="Consolas" w:cs="Consolas"/>
-                <w:color w:val="434F54"/>
-                <w:highlight w:val="white"/>
-                <w:lang w:val="en-GB"/>
-              </w:rPr>
-              <w:br/>
-              <w:t xml:space="preserve">    </w:t>
+              <w:t xml:space="preserve"> </w:t>
             </w:r>
             <w:r>
               <w:rPr>
@@ -2408,97 +2284,6 @@
                 <w:highlight w:val="white"/>
                 <w:lang w:val="en-GB"/>
               </w:rPr>
-              <w:t>end</w:t>
-            </w:r>
-            <w:r>
-              <w:rPr>
-                <w:rFonts w:ascii="Consolas" w:eastAsia="Consolas" w:hAnsi="Consolas" w:cs="Consolas"/>
-                <w:color w:val="434F54"/>
-                <w:highlight w:val="white"/>
-                <w:lang w:val="en-GB"/>
-              </w:rPr>
-              <w:t xml:space="preserve"> </w:t>
-            </w:r>
-            <w:r>
-              <w:rPr>
-                <w:rFonts w:ascii="Consolas" w:eastAsia="Consolas" w:hAnsi="Consolas" w:cs="Consolas"/>
-                <w:color w:val="00979D"/>
-                <w:highlight w:val="white"/>
-                <w:lang w:val="en-GB"/>
-              </w:rPr>
-              <w:t>for</w:t>
-            </w:r>
-            <w:r>
-              <w:rPr>
-                <w:rFonts w:ascii="Consolas" w:eastAsia="Consolas" w:hAnsi="Consolas" w:cs="Consolas"/>
-                <w:color w:val="434F54"/>
-                <w:highlight w:val="white"/>
-                <w:lang w:val="en-GB"/>
-              </w:rPr>
-              <w:br/>
-              <w:t xml:space="preserve">  </w:t>
-            </w:r>
-            <w:r>
-              <w:rPr>
-                <w:rFonts w:ascii="Consolas" w:eastAsia="Consolas" w:hAnsi="Consolas" w:cs="Consolas"/>
-                <w:color w:val="00979D"/>
-                <w:highlight w:val="white"/>
-                <w:lang w:val="en-GB"/>
-              </w:rPr>
-              <w:t>end</w:t>
-            </w:r>
-            <w:r>
-              <w:rPr>
-                <w:rFonts w:ascii="Consolas" w:eastAsia="Consolas" w:hAnsi="Consolas" w:cs="Consolas"/>
-                <w:color w:val="434F54"/>
-                <w:highlight w:val="white"/>
-                <w:lang w:val="en-GB"/>
-              </w:rPr>
-              <w:t xml:space="preserve"> </w:t>
-            </w:r>
-            <w:r>
-              <w:rPr>
-                <w:rFonts w:ascii="Consolas" w:eastAsia="Consolas" w:hAnsi="Consolas" w:cs="Consolas"/>
-                <w:color w:val="00979D"/>
-                <w:highlight w:val="white"/>
-                <w:lang w:val="en-GB"/>
-              </w:rPr>
-              <w:t>for</w:t>
-            </w:r>
-            <w:r>
-              <w:rPr>
-                <w:rFonts w:ascii="Consolas" w:eastAsia="Consolas" w:hAnsi="Consolas" w:cs="Consolas"/>
-                <w:color w:val="434F54"/>
-                <w:highlight w:val="white"/>
-                <w:lang w:val="en-GB"/>
-              </w:rPr>
-              <w:br/>
-            </w:r>
-            <w:r>
-              <w:rPr>
-                <w:rFonts w:ascii="Consolas" w:eastAsia="Consolas" w:hAnsi="Consolas" w:cs="Consolas"/>
-                <w:color w:val="00979D"/>
-                <w:highlight w:val="white"/>
-                <w:lang w:val="en-GB"/>
-              </w:rPr>
-              <w:t>end</w:t>
-            </w:r>
-            <w:r>
-              <w:rPr>
-                <w:rFonts w:ascii="Consolas" w:eastAsia="Consolas" w:hAnsi="Consolas" w:cs="Consolas"/>
-                <w:color w:val="434F54"/>
-                <w:highlight w:val="white"/>
-                <w:lang w:val="en-GB"/>
-              </w:rPr>
-              <w:t xml:space="preserve"> </w:t>
-            </w:r>
-            <w:r>
-              <w:rPr>
-                <w:rFonts w:ascii="Consolas" w:eastAsia="Consolas" w:hAnsi="Consolas" w:cs="Consolas"/>
-                <w:color w:val="00979D"/>
-                <w:highlight w:val="white"/>
-                <w:lang w:val="en-GB"/>
-              </w:rPr>
               <w:t>for</w:t>
             </w:r>
           </w:p>
@@ -2767,7 +2552,6 @@
         </w:rPr>
         <w:t xml:space="preserve"> (</w:t>
       </w:r>
-      <w:proofErr w:type="spellStart"/>
       <w:r>
         <w:rPr>
           <w:rFonts w:ascii="Consolas" w:eastAsia="Consolas" w:hAnsi="Consolas" w:cs="Consolas"/>
@@ -2777,7 +2561,6 @@
         </w:rPr>
         <w:t>jj</w:t>
       </w:r>
-      <w:proofErr w:type="spellEnd"/>
       <w:r>
         <w:rPr>
           <w:rFonts w:ascii="Consolas" w:eastAsia="Consolas" w:hAnsi="Consolas" w:cs="Consolas"/>
@@ -2805,7 +2588,6 @@
         </w:rPr>
         <w:t xml:space="preserve">; </w:t>
       </w:r>
-      <w:proofErr w:type="spellStart"/>
       <w:r>
         <w:rPr>
           <w:rFonts w:ascii="Consolas" w:eastAsia="Consolas" w:hAnsi="Consolas" w:cs="Consolas"/>
@@ -2815,7 +2597,6 @@
         </w:rPr>
         <w:t>jj</w:t>
       </w:r>
-      <w:proofErr w:type="spellEnd"/>
       <w:r>
         <w:rPr>
           <w:rFonts w:ascii="Consolas" w:eastAsia="Consolas" w:hAnsi="Consolas" w:cs="Consolas"/>
@@ -2825,7 +2606,6 @@
         </w:rPr>
         <w:t xml:space="preserve"> &lt; n; </w:t>
       </w:r>
-      <w:proofErr w:type="spellStart"/>
       <w:r>
         <w:rPr>
           <w:rFonts w:ascii="Consolas" w:eastAsia="Consolas" w:hAnsi="Consolas" w:cs="Consolas"/>
@@ -2835,35 +2615,14 @@
         </w:rPr>
         <w:t>jj</w:t>
       </w:r>
-      <w:proofErr w:type="spellEnd"/>
-      <w:r>
-        <w:rPr>
-          <w:rFonts w:ascii="Consolas" w:eastAsia="Consolas" w:hAnsi="Consolas" w:cs="Consolas"/>
-          <w:color w:val="434F54"/>
-          <w:highlight w:val="white"/>
-          <w:lang w:val="en-GB"/>
-        </w:rPr>
-        <w:t xml:space="preserve"> += </w:t>
-      </w:r>
-      <w:proofErr w:type="spellStart"/>
-      <w:r>
-        <w:rPr>
-          <w:rFonts w:ascii="Consolas" w:eastAsia="Consolas" w:hAnsi="Consolas" w:cs="Consolas"/>
-          <w:color w:val="434F54"/>
-          <w:highlight w:val="white"/>
-          <w:lang w:val="en-GB"/>
-        </w:rPr>
-        <w:t>blockSize</w:t>
-      </w:r>
-      <w:proofErr w:type="spellEnd"/>
-      <w:r>
-        <w:rPr>
-          <w:rFonts w:ascii="Consolas" w:eastAsia="Consolas" w:hAnsi="Consolas" w:cs="Consolas"/>
-          <w:color w:val="434F54"/>
-          <w:highlight w:val="white"/>
-          <w:lang w:val="en-GB"/>
-        </w:rPr>
-        <w:t>)</w:t>
+      <w:r>
+        <w:rPr>
+          <w:rFonts w:ascii="Consolas" w:eastAsia="Consolas" w:hAnsi="Consolas" w:cs="Consolas"/>
+          <w:color w:val="434F54"/>
+          <w:highlight w:val="white"/>
+          <w:lang w:val="en-GB"/>
+        </w:rPr>
+        <w:t xml:space="preserve"> += blockSize)</w:t>
       </w:r>
     </w:p>
     <w:p>
@@ -3004,7 +2763,6 @@
         </w:rPr>
         <w:t xml:space="preserve"> (</w:t>
       </w:r>
-      <w:proofErr w:type="spellStart"/>
       <w:r>
         <w:rPr>
           <w:rFonts w:ascii="Consolas" w:eastAsia="Consolas" w:hAnsi="Consolas" w:cs="Consolas"/>
@@ -3014,7 +2772,6 @@
         </w:rPr>
         <w:t>i</w:t>
       </w:r>
-      <w:proofErr w:type="spellEnd"/>
       <w:r>
         <w:rPr>
           <w:rFonts w:ascii="Consolas" w:eastAsia="Consolas" w:hAnsi="Consolas" w:cs="Consolas"/>
@@ -3042,7 +2799,6 @@
         </w:rPr>
         <w:t xml:space="preserve">; </w:t>
       </w:r>
-      <w:proofErr w:type="spellStart"/>
       <w:r>
         <w:rPr>
           <w:rFonts w:ascii="Consolas" w:eastAsia="Consolas" w:hAnsi="Consolas" w:cs="Consolas"/>
@@ -3052,27 +2808,89 @@
         </w:rPr>
         <w:t>i</w:t>
       </w:r>
-      <w:proofErr w:type="spellEnd"/>
-      <w:r>
-        <w:rPr>
-          <w:rFonts w:ascii="Consolas" w:eastAsia="Consolas" w:hAnsi="Consolas" w:cs="Consolas"/>
-          <w:color w:val="434F54"/>
-          <w:highlight w:val="white"/>
-          <w:lang w:val="en-GB"/>
-        </w:rPr>
-        <w:t xml:space="preserve"> &lt; </w:t>
-      </w:r>
-      <w:proofErr w:type="spellStart"/>
-      <w:r>
-        <w:rPr>
-          <w:rFonts w:ascii="Consolas" w:eastAsia="Consolas" w:hAnsi="Consolas" w:cs="Consolas"/>
-          <w:color w:val="434F54"/>
-          <w:highlight w:val="white"/>
-          <w:lang w:val="en-GB"/>
-        </w:rPr>
-        <w:t>blockSize</w:t>
-      </w:r>
-      <w:proofErr w:type="spellEnd"/>
+      <w:r>
+        <w:rPr>
+          <w:rFonts w:ascii="Consolas" w:eastAsia="Consolas" w:hAnsi="Consolas" w:cs="Consolas"/>
+          <w:color w:val="434F54"/>
+          <w:highlight w:val="white"/>
+          <w:lang w:val="en-GB"/>
+        </w:rPr>
+        <w:t xml:space="preserve"> &lt; blockSize; </w:t>
+      </w:r>
+      <w:r>
+        <w:rPr>
+          <w:rFonts w:ascii="Consolas" w:eastAsia="Consolas" w:hAnsi="Consolas" w:cs="Consolas"/>
+          <w:color w:val="D35400"/>
+          <w:highlight w:val="white"/>
+          <w:lang w:val="en-GB"/>
+        </w:rPr>
+        <w:t>i</w:t>
+      </w:r>
+      <w:r>
+        <w:rPr>
+          <w:rFonts w:ascii="Consolas" w:eastAsia="Consolas" w:hAnsi="Consolas" w:cs="Consolas"/>
+          <w:color w:val="434F54"/>
+          <w:highlight w:val="white"/>
+          <w:lang w:val="en-GB"/>
+        </w:rPr>
+        <w:t>++)</w:t>
+      </w:r>
+    </w:p>
+    <w:p>
+      <w:pPr>
+        <w:widowControl w:val="0"/>
+        <w:rPr>
+          <w:rFonts w:ascii="Consolas" w:eastAsia="Consolas" w:hAnsi="Consolas" w:cs="Consolas"/>
+          <w:color w:val="434F54"/>
+          <w:highlight w:val="white"/>
+          <w:lang w:val="en-GB"/>
+        </w:rPr>
+      </w:pPr>
+      <w:r>
+        <w:rPr>
+          <w:rFonts w:ascii="Consolas" w:eastAsia="Consolas" w:hAnsi="Consolas" w:cs="Consolas"/>
+          <w:color w:val="00979D"/>
+          <w:highlight w:val="white"/>
+          <w:lang w:val="en-GB"/>
+        </w:rPr>
+        <w:t xml:space="preserve">        for</w:t>
+      </w:r>
+      <w:r>
+        <w:rPr>
+          <w:rFonts w:ascii="Consolas" w:eastAsia="Consolas" w:hAnsi="Consolas" w:cs="Consolas"/>
+          <w:color w:val="434F54"/>
+          <w:highlight w:val="white"/>
+          <w:lang w:val="en-GB"/>
+        </w:rPr>
+        <w:t xml:space="preserve"> (</w:t>
+      </w:r>
+      <w:r>
+        <w:rPr>
+          <w:rFonts w:ascii="Consolas" w:eastAsia="Consolas" w:hAnsi="Consolas" w:cs="Consolas"/>
+          <w:color w:val="D35400"/>
+          <w:highlight w:val="white"/>
+          <w:lang w:val="en-GB"/>
+        </w:rPr>
+        <w:t>k</w:t>
+      </w:r>
+      <w:r>
+        <w:rPr>
+          <w:rFonts w:ascii="Consolas" w:eastAsia="Consolas" w:hAnsi="Consolas" w:cs="Consolas"/>
+          <w:color w:val="434F54"/>
+          <w:highlight w:val="white"/>
+          <w:lang w:val="en-GB"/>
+        </w:rPr>
+        <w:t xml:space="preserve"> = </w:t>
+      </w:r>
+      <w:r>
+        <w:rPr>
+          <w:rFonts w:ascii="Consolas" w:eastAsia="Consolas" w:hAnsi="Consolas" w:cs="Consolas"/>
+          <w:color w:val="8A7B52"/>
+          <w:highlight w:val="white"/>
+          <w:lang w:val="en-GB"/>
+        </w:rPr>
+        <w:t>0</w:t>
+      </w:r>
       <w:r>
         <w:rPr>
           <w:rFonts w:ascii="Consolas" w:eastAsia="Consolas" w:hAnsi="Consolas" w:cs="Consolas"/>
@@ -3082,7 +2900,6 @@
         </w:rPr>
         <w:t xml:space="preserve">; </w:t>
       </w:r>
-      <w:proofErr w:type="spellStart"/>
       <w:r>
         <w:rPr>
           <w:rFonts w:ascii="Consolas" w:eastAsia="Consolas" w:hAnsi="Consolas" w:cs="Consolas"/>
@@ -3090,9 +2907,26 @@
           <w:highlight w:val="white"/>
           <w:lang w:val="en-GB"/>
         </w:rPr>
-        <w:t>i</w:t>
-      </w:r>
-      <w:proofErr w:type="spellEnd"/>
+        <w:t>k</w:t>
+      </w:r>
+      <w:r>
+        <w:rPr>
+          <w:rFonts w:ascii="Consolas" w:eastAsia="Consolas" w:hAnsi="Consolas" w:cs="Consolas"/>
+          <w:color w:val="434F54"/>
+          <w:highlight w:val="white"/>
+          <w:lang w:val="en-GB"/>
+        </w:rPr>
+        <w:t xml:space="preserve"> &lt; blockSize; </w:t>
+      </w:r>
+      <w:r>
+        <w:rPr>
+          <w:rFonts w:ascii="Consolas" w:eastAsia="Consolas" w:hAnsi="Consolas" w:cs="Consolas"/>
+          <w:color w:val="D35400"/>
+          <w:highlight w:val="white"/>
+          <w:lang w:val="en-GB"/>
+        </w:rPr>
+        <w:t>k</w:t>
+      </w:r>
       <w:r>
         <w:rPr>
           <w:rFonts w:ascii="Consolas" w:eastAsia="Consolas" w:hAnsi="Consolas" w:cs="Consolas"/>
@@ -3120,7 +2954,7 @@
           <w:highlight w:val="white"/>
           <w:lang w:val="en-GB"/>
         </w:rPr>
-        <w:t xml:space="preserve">        for</w:t>
+        <w:t xml:space="preserve">          for</w:t>
       </w:r>
       <w:r>
         <w:rPr>
@@ -3138,7 +2972,7 @@
           <w:highlight w:val="white"/>
           <w:lang w:val="en-GB"/>
         </w:rPr>
-        <w:t>k</w:t>
+        <w:t>j</w:t>
       </w:r>
       <w:r>
         <w:rPr>
@@ -3174,7 +3008,7 @@
           <w:highlight w:val="white"/>
           <w:lang w:val="en-GB"/>
         </w:rPr>
-        <w:t>k</w:t>
+        <w:t>j</w:t>
       </w:r>
       <w:r>
         <w:rPr>
@@ -3192,7 +3026,7 @@
           <w:highlight w:val="white"/>
           <w:lang w:val="en-GB"/>
         </w:rPr>
-        <w:t>k</w:t>
+        <w:t>j</w:t>
       </w:r>
       <w:r>
         <w:rPr>
@@ -3203,138 +3037,6 @@
         </w:rPr>
         <w:t>++)</w:t>
       </w:r>
-    </w:p>
-    <w:p>
-      <w:pPr>
-        <w:widowControl w:val="0"/>
-        <w:rPr>
-          <w:rFonts w:ascii="Consolas" w:eastAsia="Consolas" w:hAnsi="Consolas" w:cs="Consolas"/>
-          <w:color w:val="434F54"/>
-          <w:highlight w:val="white"/>
-          <w:lang w:val="en-GB"/>
-        </w:rPr>
-      </w:pPr>
-      <w:r>
-        <w:rPr>
-          <w:rFonts w:ascii="Consolas" w:eastAsia="Consolas" w:hAnsi="Consolas" w:cs="Consolas"/>
-          <w:color w:val="00979D"/>
-          <w:highlight w:val="white"/>
-          <w:lang w:val="en-GB"/>
-        </w:rPr>
-        <w:t xml:space="preserve">          for</w:t>
-      </w:r>
-      <w:r>
-        <w:rPr>
-          <w:rFonts w:ascii="Consolas" w:eastAsia="Consolas" w:hAnsi="Consolas" w:cs="Consolas"/>
-          <w:color w:val="434F54"/>
-          <w:highlight w:val="white"/>
-          <w:lang w:val="en-GB"/>
-        </w:rPr>
-        <w:t xml:space="preserve"> (</w:t>
-      </w:r>
-      <w:r>
-        <w:rPr>
-          <w:rFonts w:ascii="Consolas" w:eastAsia="Consolas" w:hAnsi="Consolas" w:cs="Consolas"/>
-          <w:color w:val="D35400"/>
-          <w:highlight w:val="white"/>
-          <w:lang w:val="en-GB"/>
-        </w:rPr>
-        <w:t>j</w:t>
-      </w:r>
-      <w:r>
-        <w:rPr>
-          <w:rFonts w:ascii="Consolas" w:eastAsia="Consolas" w:hAnsi="Consolas" w:cs="Consolas"/>
-          <w:color w:val="434F54"/>
-          <w:highlight w:val="white"/>
-          <w:lang w:val="en-GB"/>
-        </w:rPr>
-        <w:t xml:space="preserve"> = </w:t>
-      </w:r>
-      <w:r>
-        <w:rPr>
-          <w:rFonts w:ascii="Consolas" w:eastAsia="Consolas" w:hAnsi="Consolas" w:cs="Consolas"/>
-          <w:color w:val="8A7B52"/>
-          <w:highlight w:val="white"/>
-          <w:lang w:val="en-GB"/>
-        </w:rPr>
-        <w:t>0</w:t>
-      </w:r>
-      <w:r>
-        <w:rPr>
-          <w:rFonts w:ascii="Consolas" w:eastAsia="Consolas" w:hAnsi="Consolas" w:cs="Consolas"/>
-          <w:color w:val="434F54"/>
-          <w:highlight w:val="white"/>
-          <w:lang w:val="en-GB"/>
-        </w:rPr>
-        <w:t xml:space="preserve">; </w:t>
-      </w:r>
-      <w:r>
-        <w:rPr>
-          <w:rFonts w:ascii="Consolas" w:eastAsia="Consolas" w:hAnsi="Consolas" w:cs="Consolas"/>
-          <w:color w:val="D35400"/>
-          <w:highlight w:val="white"/>
-          <w:lang w:val="en-GB"/>
-        </w:rPr>
-        <w:t>j</w:t>
-      </w:r>
-      <w:r>
-        <w:rPr>
-          <w:rFonts w:ascii="Consolas" w:eastAsia="Consolas" w:hAnsi="Consolas" w:cs="Consolas"/>
-          <w:color w:val="434F54"/>
-          <w:highlight w:val="white"/>
-          <w:lang w:val="en-GB"/>
-        </w:rPr>
-        <w:t xml:space="preserve"> &lt; </w:t>
-      </w:r>
-      <w:proofErr w:type="spellStart"/>
-      <w:r>
-        <w:rPr>
-          <w:rFonts w:ascii="Consolas" w:eastAsia="Consolas" w:hAnsi="Consolas" w:cs="Consolas"/>
-          <w:color w:val="434F54"/>
-          <w:highlight w:val="white"/>
-          <w:lang w:val="en-GB"/>
-        </w:rPr>
-        <w:t>blockSize</w:t>
-      </w:r>
-      <w:proofErr w:type="spellEnd"/>
-      <w:r>
-        <w:rPr>
-          <w:rFonts w:ascii="Consolas" w:eastAsia="Consolas" w:hAnsi="Consolas" w:cs="Consolas"/>
-          <w:color w:val="434F54"/>
-          <w:highlight w:val="white"/>
-          <w:lang w:val="en-GB"/>
-        </w:rPr>
-        <w:t xml:space="preserve">; </w:t>
-      </w:r>
-      <w:proofErr w:type="spellStart"/>
-      <w:r>
-        <w:rPr>
-          <w:rFonts w:ascii="Consolas" w:eastAsia="Consolas" w:hAnsi="Consolas" w:cs="Consolas"/>
-          <w:color w:val="D35400"/>
-          <w:highlight w:val="white"/>
-          <w:lang w:val="en-GB"/>
-        </w:rPr>
-        <w:t>j</w:t>
-      </w:r>
-      <w:r>
-        <w:rPr>
-          <w:rFonts w:ascii="Consolas" w:eastAsia="Consolas" w:hAnsi="Consolas" w:cs="Consolas"/>
-          <w:color w:val="434F54"/>
-          <w:highlight w:val="white"/>
-          <w:lang w:val="en-GB"/>
-        </w:rPr>
-        <w:t>++</w:t>
-      </w:r>
-      <w:proofErr w:type="spellEnd"/>
-      <w:r>
-        <w:rPr>
-          <w:rFonts w:ascii="Consolas" w:eastAsia="Consolas" w:hAnsi="Consolas" w:cs="Consolas"/>
-          <w:color w:val="434F54"/>
-          <w:highlight w:val="white"/>
-          <w:lang w:val="en-GB"/>
-        </w:rPr>
-        <w:t>)</w:t>
-      </w:r>
       <w:r>
         <w:rPr>
           <w:rFonts w:ascii="Consolas" w:eastAsia="Consolas" w:hAnsi="Consolas" w:cs="Consolas"/>
@@ -3352,89 +3054,7 @@
           <w:lang w:val="en-GB"/>
         </w:rPr>
         <w:tab/>
-        <w:t xml:space="preserve">      C[</w:t>
-      </w:r>
-      <w:proofErr w:type="spellStart"/>
-      <w:proofErr w:type="gramStart"/>
-      <w:r>
-        <w:rPr>
-          <w:rFonts w:ascii="Consolas" w:eastAsia="Consolas" w:hAnsi="Consolas" w:cs="Consolas"/>
-          <w:color w:val="434F54"/>
-          <w:highlight w:val="white"/>
-          <w:lang w:val="en-GB"/>
-        </w:rPr>
-        <w:t>i,j</w:t>
-      </w:r>
-      <w:proofErr w:type="spellEnd"/>
-      <w:proofErr w:type="gramEnd"/>
-      <w:r>
-        <w:rPr>
-          <w:rFonts w:ascii="Consolas" w:eastAsia="Consolas" w:hAnsi="Consolas" w:cs="Consolas"/>
-          <w:color w:val="434F54"/>
-          <w:highlight w:val="white"/>
-          <w:lang w:val="en-GB"/>
-        </w:rPr>
-        <w:t>] = C[</w:t>
-      </w:r>
-      <w:proofErr w:type="spellStart"/>
-      <w:r>
-        <w:rPr>
-          <w:rFonts w:ascii="Consolas" w:eastAsia="Consolas" w:hAnsi="Consolas" w:cs="Consolas"/>
-          <w:color w:val="434F54"/>
-          <w:highlight w:val="white"/>
-          <w:lang w:val="en-GB"/>
-        </w:rPr>
-        <w:t>i,j</w:t>
-      </w:r>
-      <w:proofErr w:type="spellEnd"/>
-      <w:r>
-        <w:rPr>
-          <w:rFonts w:ascii="Consolas" w:eastAsia="Consolas" w:hAnsi="Consolas" w:cs="Consolas"/>
-          <w:color w:val="434F54"/>
-          <w:highlight w:val="white"/>
-          <w:lang w:val="en-GB"/>
-        </w:rPr>
-        <w:t>] + A[</w:t>
-      </w:r>
-      <w:proofErr w:type="spellStart"/>
-      <w:r>
-        <w:rPr>
-          <w:rFonts w:ascii="Consolas" w:eastAsia="Consolas" w:hAnsi="Consolas" w:cs="Consolas"/>
-          <w:color w:val="434F54"/>
-          <w:highlight w:val="white"/>
-          <w:lang w:val="en-GB"/>
-        </w:rPr>
-        <w:t>i,k</w:t>
-      </w:r>
-      <w:proofErr w:type="spellEnd"/>
-      <w:r>
-        <w:rPr>
-          <w:rFonts w:ascii="Consolas" w:eastAsia="Consolas" w:hAnsi="Consolas" w:cs="Consolas"/>
-          <w:color w:val="434F54"/>
-          <w:highlight w:val="white"/>
-          <w:lang w:val="en-GB"/>
-        </w:rPr>
-        <w:t>] * B[</w:t>
-      </w:r>
-      <w:proofErr w:type="spellStart"/>
-      <w:r>
-        <w:rPr>
-          <w:rFonts w:ascii="Consolas" w:eastAsia="Consolas" w:hAnsi="Consolas" w:cs="Consolas"/>
-          <w:color w:val="434F54"/>
-          <w:highlight w:val="white"/>
-          <w:lang w:val="en-GB"/>
-        </w:rPr>
-        <w:t>k,j</w:t>
-      </w:r>
-      <w:proofErr w:type="spellEnd"/>
-      <w:r>
-        <w:rPr>
-          <w:rFonts w:ascii="Consolas" w:eastAsia="Consolas" w:hAnsi="Consolas" w:cs="Consolas"/>
-          <w:color w:val="434F54"/>
-          <w:highlight w:val="white"/>
-          <w:lang w:val="en-GB"/>
-        </w:rPr>
-        <w:t>]</w:t>
+        <w:t xml:space="preserve">      C[i,j] = C[i,j] + A[i,k] * B[k,j]</w:t>
       </w:r>
     </w:p>
     <w:p>
@@ -3727,21 +3347,7 @@
         <w:rPr>
           <w:lang w:val="en-GB"/>
         </w:rPr>
-        <w:t xml:space="preserve">  Time is going to be the main factor we are going to </w:t>
-      </w:r>
-      <w:proofErr w:type="gramStart"/>
-      <w:r>
-        <w:rPr>
-          <w:lang w:val="en-GB"/>
-        </w:rPr>
-        <w:t>look into</w:t>
-      </w:r>
-      <w:proofErr w:type="gramEnd"/>
-      <w:r>
-        <w:rPr>
-          <w:lang w:val="en-GB"/>
-        </w:rPr>
-        <w:t xml:space="preserve"> when it comes to classifying each algorithm’s performance.</w:t>
+        <w:t xml:space="preserve">  Time is going to be the main factor we are going to look into when it comes to classifying each algorithm’s performance.</w:t>
       </w:r>
     </w:p>
     <w:p>
@@ -3773,7 +3379,38 @@
         <w:rPr>
           <w:lang w:val="en-GB"/>
         </w:rPr>
-        <w:t xml:space="preserve">  Further, we are comparing how many cache misses occur with different caches: L1 DCM and L2 DCM. L1 caches are faster than L2 caches but L2 caches have a higher dimension than L1 caches.</w:t>
+        <w:t xml:space="preserve">  Further, we are comparing how many cache misses occur with different caches: L1 DCM and L2 DCM. L1 caches are faster than L2 caches but L2 caches have a </w:t>
+      </w:r>
+      <w:r>
+        <w:rPr>
+          <w:lang w:val="en-GB"/>
+        </w:rPr>
+        <w:t>bigger</w:t>
+      </w:r>
+      <w:r>
+        <w:rPr>
+          <w:lang w:val="en-GB"/>
+        </w:rPr>
+        <w:t xml:space="preserve"> dimension than L1 caches.</w:t>
+      </w:r>
+    </w:p>
+    <w:p>
+      <w:pPr>
+        <w:rPr>
+          <w:lang w:val="en-GB"/>
+        </w:rPr>
+      </w:pPr>
+      <w:r>
+        <w:rPr>
+          <w:lang w:val="en-GB"/>
+        </w:rPr>
+        <w:t xml:space="preserve">  Since L1 caches are in the same package </w:t>
+      </w:r>
+      <w:r>
+        <w:rPr>
+          <w:lang w:val="en-GB"/>
+        </w:rPr>
+        <w:t>as the processor, cache misses are faster to solve. L2 caches are in a separate package from the processor.</w:t>
       </w:r>
     </w:p>
     <w:p>
@@ -3847,25 +3484,7 @@
           <w:szCs w:val="24"/>
           <w:lang w:val="en-GB"/>
         </w:rPr>
-        <w:t xml:space="preserve"> of the values that are already on the cache. In contrast, Naive Multiplication does not do this </w:t>
-      </w:r>
-      <w:proofErr w:type="gramStart"/>
-      <w:r>
-        <w:rPr>
-          <w:sz w:val="24"/>
-          <w:szCs w:val="24"/>
-          <w:lang w:val="en-GB"/>
-        </w:rPr>
-        <w:t>and,</w:t>
-      </w:r>
-      <w:proofErr w:type="gramEnd"/>
-      <w:r>
-        <w:rPr>
-          <w:sz w:val="24"/>
-          <w:szCs w:val="24"/>
-          <w:lang w:val="en-GB"/>
-        </w:rPr>
-        <w:t xml:space="preserve"> every iteration, </w:t>
+        <w:t xml:space="preserve"> of the values that are already on the cache. In contrast, Naive Multiplication does not do this and, every iteration, </w:t>
       </w:r>
       <w:r>
         <w:rPr>
@@ -4682,25 +4301,7 @@
           <w:szCs w:val="24"/>
           <w:lang w:val="en-GB"/>
         </w:rPr>
-        <w:t xml:space="preserve">As expected, we obtained different results. When it comes to performance, Line Multiplication is </w:t>
-      </w:r>
-      <w:proofErr w:type="gramStart"/>
-      <w:r>
-        <w:rPr>
-          <w:sz w:val="24"/>
-          <w:szCs w:val="24"/>
-          <w:lang w:val="en-GB"/>
-        </w:rPr>
-        <w:t>similar to</w:t>
-      </w:r>
-      <w:proofErr w:type="gramEnd"/>
-      <w:r>
-        <w:rPr>
-          <w:sz w:val="24"/>
-          <w:szCs w:val="24"/>
-          <w:lang w:val="en-GB"/>
-        </w:rPr>
-        <w:t xml:space="preserve"> Block Multiplication, but it is much faster than Naive Multiplication.</w:t>
+        <w:t>As expected, we obtained different results. When it comes to performance, Line Multiplication is similar to Block Multiplication, but it is much faster than Naive Multiplication.</w:t>
       </w:r>
     </w:p>
     <w:p>
